--- a/main.docx
+++ b/main.docx
@@ -24,7 +24,7 @@
         <w:pStyle w:val="Heading1"/>
       </w:pPr>
       <w:r>
-        <w:t xml:space="preserve">Exposure and Empathy on SLA of Intonation</w:t>
+        <w:t xml:space="preserve">Rapid Acquisition of a Novel Intonation Contour</w:t>
       </w:r>
     </w:p>
     <w:p>
@@ -154,7 +154,7 @@
         <w:pStyle w:val="Heading1"/>
       </w:pPr>
       <w:r>
-        <w:t xml:space="preserve">Exposure and Empathy on SLA of Intonation</w:t>
+        <w:t xml:space="preserve">Rapid Acquisition of a Novel Intonation Contour</w:t>
       </w:r>
     </w:p>
     <w:p>
@@ -240,7 +240,7 @@
         <w:t xml:space="preserve">)</w:t>
       </w:r>
       <w:r>
-        <w:t xml:space="preserve">, but research on second language acquisition (SLA) of intonation has lagged behind. Second language (L2) learners face challenges acquiring the target language’s intonation system largely because of its many-to-many relationship between sound and meaning. That is, intonation serves to signal various and distinct communicative functions across syntax, pragmatics, and semantics, such as constituent focusing, affective meaning, politeness, and sentence modality. Taking the last item as an example, sentence modality in Spanish may be indicated solely by intonation; the utterance</w:t>
+        <w:t xml:space="preserve">, but research on second language acquisition (SLA) of intonation has lagged behind. Second language (L2) learners face challenges acquiring the target language’s intonation system largely because of its many-to-many relationship between sound and meaning. That is, intonation serves to signal various and distinct communicative functions across syntax, pragmatics, and semantics, such as constituent focusing, affective meaning, politeness, and sentence modality. Taking the last item as an example, sentence modality in Spanish may be indicated solely by intonation: the utterance</w:t>
       </w:r>
       <w:r>
         <w:t xml:space="preserve"> </w:t>
@@ -262,7 +262,27 @@
         <w:t xml:space="preserve"> </w:t>
       </w:r>
       <w:r>
-        <w:t xml:space="preserve">may variably be a statement or question depending on the intonational contour.</w:t>
+        <w:t xml:space="preserve">may variably be a declarative or interrogative depending on the intonational contour</w:t>
+      </w:r>
+      <w:r>
+        <w:t xml:space="preserve"> </w:t>
+      </w:r>
+      <w:r>
+        <w:t xml:space="preserve">(</w:t>
+      </w:r>
+      <w:hyperlink w:anchor="ref-navarro1974manual">
+        <w:r>
+          <w:rPr>
+            <w:rStyle w:val="Hyperlink"/>
+          </w:rPr>
+          <w:t xml:space="preserve">Navarro Tomás et al., 1974</w:t>
+        </w:r>
+      </w:hyperlink>
+      <w:r>
+        <w:t xml:space="preserve">)</w:t>
+      </w:r>
+      <w:r>
+        <w:t xml:space="preserve">.</w:t>
       </w:r>
     </w:p>
     <w:p>
@@ -290,7 +310,7 @@
         <w:t xml:space="preserve">)</w:t>
       </w:r>
       <w:r>
-        <w:t xml:space="preserve">, primarily focus on segmental phonology. SLA suprasegmental phonology has received much less attention, one of the only models developed being the L2 Intonation Learning Theory</w:t>
+        <w:t xml:space="preserve">, primarily focus on segmental phonology. The L2 Intonation Learning Theory</w:t>
       </w:r>
       <w:r>
         <w:t xml:space="preserve"> </w:t>
@@ -313,7 +333,10 @@
         <w:t xml:space="preserve">)</w:t>
       </w:r>
       <w:r>
-        <w:t xml:space="preserve">. Similar to the SLM revised, the LILt model proposes that intonation acquisition outcomes depend on cross-language similarities and differences on one or more of four dimensions (systemic, realizational, semantic, and frequency). L2 learners whose target language converges on one or more dimensions between their L1 and L2 are predicted to exhibit positive transfer, whereas differences in dimensions will produce negative transfer.</w:t>
+        <w:t xml:space="preserve"> </w:t>
+      </w:r>
+      <w:r>
+        <w:t xml:space="preserve">serves as step into SLA suprasegmental phonology as a working production model. Similar to the SLM-r, the LILt model proposes that intonation acquisition outcomes depend on cross-language similarities and differences on one or more of four dimensions (systemic, realizational, semantic, and frequency). L2 learners whose target language converges on one or more dimensions between their L1 and L2 are predicted to exhibit positive transfer, whereas differences in dimensions should produce negative transfer.</w:t>
       </w:r>
     </w:p>
     <w:p>
@@ -321,7 +344,7 @@
         <w:pStyle w:val="BodyText"/>
       </w:pPr>
       <w:r>
-        <w:t xml:space="preserve">A ripe area for investigating L1-L2 transfer is L1 English L2 Spanish perception of Spanish neutral yes-no questions that end in a low boundary tone, such as those found in Caribbean</w:t>
+        <w:t xml:space="preserve">A ripe area for investigating L1-L2 intonation transfer is L1 English L2 Spanish perception of Spanish neutral absolute interrogatives (i.e., yes-no questions) that end in a low boundary tone, such as those found in Caribbean</w:t>
       </w:r>
       <w:r>
         <w:t xml:space="preserve"> </w:t>
@@ -369,7 +392,10 @@
         <w:t xml:space="preserve">)</w:t>
       </w:r>
       <w:r>
-        <w:t xml:space="preserve">, Galician Spanish</w:t>
+        <w:t xml:space="preserve"> </w:t>
+      </w:r>
+      <w:r>
+        <w:t xml:space="preserve">and Galician Spanish</w:t>
       </w:r>
       <w:r>
         <w:t xml:space="preserve"> </w:t>
@@ -389,7 +415,7 @@
         <w:t xml:space="preserve">)</w:t>
       </w:r>
       <w:r>
-        <w:t xml:space="preserve">, as well as other varieties</w:t>
+        <w:t xml:space="preserve">, as well as some other varieties</w:t>
       </w:r>
       <w:r>
         <w:t xml:space="preserve"> </w:t>
@@ -406,10 +432,136 @@
         </w:r>
       </w:hyperlink>
       <w:r>
+        <w:t xml:space="preserve">;</w:t>
+      </w:r>
+      <w:r>
+        <w:t xml:space="preserve"> </w:t>
+      </w:r>
+      <w:hyperlink w:anchor="ref-gabriel2010argentinian">
+        <w:r>
+          <w:rPr>
+            <w:rStyle w:val="Hyperlink"/>
+          </w:rPr>
+          <w:t xml:space="preserve">Gabriel et al., 2010</w:t>
+        </w:r>
+      </w:hyperlink>
+      <w:r>
         <w:t xml:space="preserve">)</w:t>
       </w:r>
       <w:r>
-        <w:t xml:space="preserve">. There has been little research directly investigating the acquisition of a low boundary tone to signal yes-no questions in L2 Spanish learners, possibly due to variety biases in pedagogical material; that is, L2 Spanish learners are not typically exposed to the varieties that feature this element in the classroom.</w:t>
+        <w:t xml:space="preserve">. According to the LILt model, L1 English L2 Spanish learners are predicted to have difficulty accurately processing final-fall absolute interrogatives, specifically because the final-fall boundary tone differs between English and Spanish on the</w:t>
+      </w:r>
+      <w:r>
+        <w:t xml:space="preserve"> </w:t>
+      </w:r>
+      <w:r>
+        <w:rPr>
+          <w:i/>
+          <w:iCs/>
+        </w:rPr>
+        <w:t xml:space="preserve">semantic</w:t>
+      </w:r>
+      <w:r>
+        <w:t xml:space="preserve"> </w:t>
+      </w:r>
+      <w:r>
+        <w:t xml:space="preserve">dimension. There has been little research directly investigating the acquisition of a low boundary tone to signal absolute interrogatives in L2 Spanish learners, possibly due to variety biases in pedagogical material; that is, L2 Spanish learners are not typically exposed to the varieties that feature this element in the classroom</w:t>
+      </w:r>
+      <w:r>
+        <w:t xml:space="preserve"> </w:t>
+      </w:r>
+      <w:r>
+        <w:t xml:space="preserve">(</w:t>
+      </w:r>
+      <w:hyperlink w:anchor="ref-gallego2013raising">
+        <w:r>
+          <w:rPr>
+            <w:rStyle w:val="Hyperlink"/>
+          </w:rPr>
+          <w:t xml:space="preserve">Gallego &amp; Conley, 2013</w:t>
+        </w:r>
+      </w:hyperlink>
+      <w:r>
+        <w:t xml:space="preserve">)</w:t>
+      </w:r>
+      <w:r>
+        <w:t xml:space="preserve">. However, what little data is available has demonstrated that L1 English L2 Spanish speakers face difficulty interpreting these utterances accurately as interrogatives</w:t>
+      </w:r>
+      <w:r>
+        <w:t xml:space="preserve"> </w:t>
+      </w:r>
+      <w:r>
+        <w:t xml:space="preserve">(</w:t>
+      </w:r>
+      <w:hyperlink w:anchor="ref-brandl2020development">
+        <w:r>
+          <w:rPr>
+            <w:rStyle w:val="Hyperlink"/>
+          </w:rPr>
+          <w:t xml:space="preserve">Brandl et al., 2020</w:t>
+        </w:r>
+      </w:hyperlink>
+      <w:r>
+        <w:t xml:space="preserve">;</w:t>
+      </w:r>
+      <w:r>
+        <w:t xml:space="preserve"> </w:t>
+      </w:r>
+      <w:hyperlink w:anchor="ref-casillas2023using">
+        <w:r>
+          <w:rPr>
+            <w:rStyle w:val="Hyperlink"/>
+          </w:rPr>
+          <w:t xml:space="preserve">Casillas et al., 2023</w:t>
+        </w:r>
+      </w:hyperlink>
+      <w:r>
+        <w:t xml:space="preserve">;</w:t>
+      </w:r>
+      <w:r>
+        <w:t xml:space="preserve"> </w:t>
+      </w:r>
+      <w:hyperlink w:anchor="ref-george2024l2">
+        <w:r>
+          <w:rPr>
+            <w:rStyle w:val="Hyperlink"/>
+          </w:rPr>
+          <w:t xml:space="preserve">George, 2024</w:t>
+        </w:r>
+      </w:hyperlink>
+      <w:r>
+        <w:t xml:space="preserve">;</w:t>
+      </w:r>
+      <w:r>
+        <w:t xml:space="preserve"> </w:t>
+      </w:r>
+      <w:hyperlink w:anchor="ref-trimble2013perceiving">
+        <w:r>
+          <w:rPr>
+            <w:rStyle w:val="Hyperlink"/>
+          </w:rPr>
+          <w:t xml:space="preserve">Trimble, 2013b</w:t>
+        </w:r>
+      </w:hyperlink>
+      <w:r>
+        <w:t xml:space="preserve">; for contrary results, see</w:t>
+      </w:r>
+      <w:r>
+        <w:t xml:space="preserve"> </w:t>
+      </w:r>
+      <w:hyperlink w:anchor="ref-bedialauneta2023perception">
+        <w:r>
+          <w:rPr>
+            <w:rStyle w:val="Hyperlink"/>
+          </w:rPr>
+          <w:t xml:space="preserve">Bedialauneta Txurruka, 2023</w:t>
+        </w:r>
+      </w:hyperlink>
+      <w:r>
+        <w:t xml:space="preserve">)</w:t>
+      </w:r>
+      <w:r>
+        <w:t xml:space="preserve">.</w:t>
       </w:r>
     </w:p>
     <w:p>
@@ -417,6 +569,54 @@
         <w:pStyle w:val="BodyText"/>
       </w:pPr>
       <w:r>
+        <w:t xml:space="preserve">ADD FIGURE OF STIMULUS IN PRAAT?</w:t>
+      </w:r>
+    </w:p>
+    <w:p>
+      <w:pPr>
+        <w:pStyle w:val="BodyText"/>
+      </w:pPr>
+      <w:r>
+        <w:t xml:space="preserve">Trimble (</w:t>
+      </w:r>
+      <w:hyperlink w:anchor="ref-trimble2013perceiving">
+        <w:r>
+          <w:rPr>
+            <w:rStyle w:val="Hyperlink"/>
+          </w:rPr>
+          <w:t xml:space="preserve">2013b</w:t>
+        </w:r>
+      </w:hyperlink>
+      <w:r>
+        <w:t xml:space="preserve">)</w:t>
+      </w:r>
+      <w:r>
+        <w:t xml:space="preserve">, for example, investigated the intonational development of L1 English L2 Spanish speakers in a partial replication of</w:t>
+      </w:r>
+      <w:r>
+        <w:t xml:space="preserve"> </w:t>
+      </w:r>
+      <w:r>
+        <w:t xml:space="preserve">Face (</w:t>
+      </w:r>
+      <w:hyperlink w:anchor="ref-face2007role">
+        <w:r>
+          <w:rPr>
+            <w:rStyle w:val="Hyperlink"/>
+          </w:rPr>
+          <w:t xml:space="preserve">2007</w:t>
+        </w:r>
+      </w:hyperlink>
+      <w:r>
+        <w:t xml:space="preserve">)</w:t>
+      </w:r>
+      <w:r>
+        <w:t xml:space="preserve">. Participants of varying proficiency levels (beginner, advanced) and study abroad experiences (Toledo, Spain; Mérida, Venezuela) completed a two-alternative forced choice task in which they had to accurately identify broad focus declaratives and absolute interrogatives. The stimuli were produced by speakers from two varieties that signal absolute interrogatives with a final rise (Toledo, Spain; L2, United States), and one variety with a final fall (Mérida, Venezuela). Ceiling performance was found for all dialect utterance types except for Venezuelan absolute interrogatives, the response accuracy of which depended on proficiency and study abroad experience. However, even advanced learners with study abroad experience in Mérida, Venezuela did not perform at ceiling. These proficiency findings corroborate</w:t>
+      </w:r>
+      <w:r>
+        <w:t xml:space="preserve"> </w:t>
+      </w:r>
+      <w:r>
         <w:t xml:space="preserve">George (</w:t>
       </w:r>
       <w:hyperlink w:anchor="ref-george2024l2">
@@ -434,7 +634,27 @@
         <w:t xml:space="preserve"> </w:t>
       </w:r>
       <w:r>
-        <w:t xml:space="preserve">investigated the acquisition of L2 Spanish sentence modality, cued by intonation alone, across 7 Spanish varieties. Participants completed a two-alternative forced choice task in which they had to determine if an utterance was an interrogative or not. The task included 21 utterances, evenly divided between broad-focused declarative statements, information-seeking yes-no questions, and wh-questions, with each of the 7 dialects contributing one utterance of each sentence type. Although participants performed at ceiling, the majority of misidentifications were found in the Puerto Rican yes-no questions, which feature a low boundary tone.</w:t>
+        <w:t xml:space="preserve">and</w:t>
+      </w:r>
+      <w:r>
+        <w:t xml:space="preserve"> </w:t>
+      </w:r>
+      <w:r>
+        <w:t xml:space="preserve">Casillas et al. (</w:t>
+      </w:r>
+      <w:hyperlink w:anchor="ref-casillas2023using">
+        <w:r>
+          <w:rPr>
+            <w:rStyle w:val="Hyperlink"/>
+          </w:rPr>
+          <w:t xml:space="preserve">2023</w:t>
+        </w:r>
+      </w:hyperlink>
+      <w:r>
+        <w:t xml:space="preserve">)</w:t>
+      </w:r>
+      <w:r>
+        <w:t xml:space="preserve">, in that the low boundary tone signaling yes-no questions in Spanish poses issues for L1 English L2 Spanish learners, even at higher proficiency levels.</w:t>
       </w:r>
     </w:p>
     <w:p>
@@ -442,223 +662,7 @@
         <w:pStyle w:val="BodyText"/>
       </w:pPr>
       <w:r>
-        <w:t xml:space="preserve">In a similar vein,</w:t>
-      </w:r>
-      <w:r>
-        <w:t xml:space="preserve"> </w:t>
-      </w:r>
-      <w:r>
-        <w:t xml:space="preserve">Casillas et al. (</w:t>
-      </w:r>
-      <w:hyperlink w:anchor="ref-casillas2023using">
-        <w:r>
-          <w:rPr>
-            <w:rStyle w:val="Hyperlink"/>
-          </w:rPr>
-          <w:t xml:space="preserve">2023</w:t>
-        </w:r>
-      </w:hyperlink>
-      <w:r>
-        <w:t xml:space="preserve">)</w:t>
-      </w:r>
-      <w:r>
-        <w:t xml:space="preserve"> </w:t>
-      </w:r>
-      <w:r>
-        <w:t xml:space="preserve">presented a conceptual replication of</w:t>
-      </w:r>
-      <w:r>
-        <w:t xml:space="preserve"> </w:t>
-      </w:r>
-      <w:r>
-        <w:t xml:space="preserve">Brandl et al. (</w:t>
-      </w:r>
-      <w:hyperlink w:anchor="ref-brandl2020development">
-        <w:r>
-          <w:rPr>
-            <w:rStyle w:val="Hyperlink"/>
-          </w:rPr>
-          <w:t xml:space="preserve">2020</w:t>
-        </w:r>
-      </w:hyperlink>
-      <w:r>
-        <w:t xml:space="preserve">)</w:t>
-      </w:r>
-      <w:r>
-        <w:t xml:space="preserve">. 225 L1 English L2 Spanish participants, with a range of proficiency levels from functionally monolingual to advanced, completed a two-alternative forced choice task, determining if a given utterance was an interrogative or not. 8 Spanish varieties were included, two of which (Puerto Rican and Cuban) signaled information-seeking yes-no questions with a low boundary tone. Participants performed least accurately with these two varieties compared to the other 6 varieties.</w:t>
-      </w:r>
-    </w:p>
-    <w:p>
-      <w:pPr>
-        <w:pStyle w:val="BodyText"/>
-      </w:pPr>
-      <w:r>
-        <w:t xml:space="preserve">The acquisition of Venezuelan Spanish by L1 English L2 Spanish learners, another variety that signals information-seeking yes-no questions with a low boundary tone, has also been investigated by</w:t>
-      </w:r>
-      <w:r>
-        <w:t xml:space="preserve"> </w:t>
-      </w:r>
-      <w:r>
-        <w:t xml:space="preserve">Trimble (</w:t>
-      </w:r>
-      <w:hyperlink w:anchor="ref-trimble2013perceiving">
-        <w:r>
-          <w:rPr>
-            <w:rStyle w:val="Hyperlink"/>
-          </w:rPr>
-          <w:t xml:space="preserve">2013b</w:t>
-        </w:r>
-      </w:hyperlink>
-      <w:r>
-        <w:t xml:space="preserve">)</w:t>
-      </w:r>
-      <w:r>
-        <w:t xml:space="preserve">. He presented a conceptual replication of</w:t>
-      </w:r>
-      <w:r>
-        <w:t xml:space="preserve"> </w:t>
-      </w:r>
-      <w:r>
-        <w:t xml:space="preserve">Face (</w:t>
-      </w:r>
-      <w:hyperlink w:anchor="ref-face2007role">
-        <w:r>
-          <w:rPr>
-            <w:rStyle w:val="Hyperlink"/>
-          </w:rPr>
-          <w:t xml:space="preserve">2007</w:t>
-        </w:r>
-      </w:hyperlink>
-      <w:r>
-        <w:t xml:space="preserve">)</w:t>
-      </w:r>
-      <w:r>
-        <w:t xml:space="preserve">, including L2 Spanish learners of varying proficiency levels, as well as advanced L2 learners who had no study abroad experience or had studied in Spain or Venezuela. Participants completed a two-alternative forced task in which they had to accurately broad-focus declaratives and information-seeking yes-no questions. All participants performed at ceiling when classifying Spain utterances, as well as Venezuelan declaratives, but accurate identification of Venezuelan yes-no questions depended on both proficiency and study abroad experience, such that higher proficiency participants were more accurate and participants who had studied abroad in Venezuela were most accurate. These findings corroborate</w:t>
-      </w:r>
-      <w:r>
-        <w:t xml:space="preserve"> </w:t>
-      </w:r>
-      <w:r>
-        <w:t xml:space="preserve">George (</w:t>
-      </w:r>
-      <w:hyperlink w:anchor="ref-george2024l2">
-        <w:r>
-          <w:rPr>
-            <w:rStyle w:val="Hyperlink"/>
-          </w:rPr>
-          <w:t xml:space="preserve">2024</w:t>
-        </w:r>
-      </w:hyperlink>
-      <w:r>
-        <w:t xml:space="preserve">)</w:t>
-      </w:r>
-      <w:r>
-        <w:t xml:space="preserve"> </w:t>
-      </w:r>
-      <w:r>
-        <w:t xml:space="preserve">and</w:t>
-      </w:r>
-      <w:r>
-        <w:t xml:space="preserve"> </w:t>
-      </w:r>
-      <w:r>
-        <w:t xml:space="preserve">Casillas et al. (</w:t>
-      </w:r>
-      <w:hyperlink w:anchor="ref-casillas2023using">
-        <w:r>
-          <w:rPr>
-            <w:rStyle w:val="Hyperlink"/>
-          </w:rPr>
-          <w:t xml:space="preserve">2023</w:t>
-        </w:r>
-      </w:hyperlink>
-      <w:r>
-        <w:t xml:space="preserve">)</w:t>
-      </w:r>
-      <w:r>
-        <w:t xml:space="preserve"> </w:t>
-      </w:r>
-      <w:r>
-        <w:t xml:space="preserve">in that the low boundary tone signaling yes-no questions in Spanish poses issues for L1 English L2 Spanish learners.</w:t>
-      </w:r>
-    </w:p>
-    <w:p>
-      <w:pPr>
-        <w:pStyle w:val="BodyText"/>
-      </w:pPr>
-      <w:r>
-        <w:t xml:space="preserve">On the other hand,</w:t>
-      </w:r>
-      <w:r>
-        <w:t xml:space="preserve"> </w:t>
-      </w:r>
-      <w:r>
-        <w:t xml:space="preserve">Bedialauneta Txurruka (</w:t>
-      </w:r>
-      <w:hyperlink w:anchor="ref-bedialauneta2023perception">
-        <w:r>
-          <w:rPr>
-            <w:rStyle w:val="Hyperlink"/>
-          </w:rPr>
-          <w:t xml:space="preserve">2023</w:t>
-        </w:r>
-      </w:hyperlink>
-      <w:r>
-        <w:t xml:space="preserve">)</w:t>
-      </w:r>
-      <w:r>
-        <w:t xml:space="preserve"> </w:t>
-      </w:r>
-      <w:r>
-        <w:t xml:space="preserve">found contradicting results. She investigated the perception of Argentinian information-seeking yes-no questions, which are signaled by a circumflex rise-fall boundary tone, in L1 English L2 Spanish learners who have been learning for at least fives years (no proficiency measures were reported). Participants completed a two-alternative forced choice task to identify Peninsular Spanish and Argentinian Spanish broad-focus declaratives and information-seeking yes-no questions. Interestingly, L2 participants identified Argentinian utterances with accuracy that did not prove to be meaningfully different from L1 Argentinian Spanish speakers. She attributes the unexpected findings to secondary cues to intonation</w:t>
-      </w:r>
-      <w:r>
-        <w:t xml:space="preserve"> </w:t>
-      </w:r>
-      <w:r>
-        <w:t xml:space="preserve">(</w:t>
-      </w:r>
-      <w:hyperlink w:anchor="ref-face2007role">
-        <w:r>
-          <w:rPr>
-            <w:rStyle w:val="Hyperlink"/>
-          </w:rPr>
-          <w:t xml:space="preserve">Face, 2007</w:t>
-        </w:r>
-      </w:hyperlink>
-      <w:r>
-        <w:t xml:space="preserve">)</w:t>
-      </w:r>
-      <w:r>
-        <w:t xml:space="preserve">, or possibly that the relative height of the last accentual peak before the final fall is enough to condition interrogativity for L1 English speakers</w:t>
-      </w:r>
-      <w:r>
-        <w:t xml:space="preserve"> </w:t>
-      </w:r>
-      <w:r>
-        <w:t xml:space="preserve">(</w:t>
-      </w:r>
-      <w:hyperlink w:anchor="ref-gabriel2010argentinian">
-        <w:r>
-          <w:rPr>
-            <w:rStyle w:val="Hyperlink"/>
-          </w:rPr>
-          <w:t xml:space="preserve">Gabriel et al., 2010</w:t>
-        </w:r>
-      </w:hyperlink>
-      <w:r>
-        <w:t xml:space="preserve">)</w:t>
-      </w:r>
-      <w:r>
-        <w:t xml:space="preserve">.</w:t>
-      </w:r>
-    </w:p>
-    <w:p>
-      <w:pPr>
-        <w:pStyle w:val="BodyText"/>
-      </w:pPr>
-      <w:r>
-        <w:t xml:space="preserve">The present study aims to directly target L2 Spanish acquisition of the low boundary tone for yes-no questions, specifically in Puerto Rican and Cuban Spanish. Following the LILt model and SLA research that includes these varieties, it is expected that L1 English L2 Spanish learners will face difficulties correctly identifying this sentence type for these dialects, but that accurate identification will be conditioned in part by the learner’s proficiency level.</w:t>
+        <w:t xml:space="preserve">The present study aims to directly target L2 Spanish acquisition of the low boundary tone for absolute interrogatives, specifically from Puerto Rican and Cuban Spanish. Following the LILt model and SLA research that includes these varieties, it is expected that L1 English L2 Spanish learners will face difficulties correctly identifying this sentence type for these dialects, but that accurate identification will be conditioned in part by the learner’s proficiency level.</w:t>
       </w:r>
     </w:p>
     <w:bookmarkEnd w:id="25"/>
@@ -710,7 +714,30 @@
         <w:t xml:space="preserve">)</w:t>
       </w:r>
       <w:r>
-        <w:t xml:space="preserve">. As with other linguistic areas, cross-linguistic transfer effects may impose meaningful issues for L2 learners, such as if they wish to express politeness.</w:t>
+        <w:t xml:space="preserve">. As with other linguistic areas, transfer intonation effects, as predicted by the LILt model</w:t>
+      </w:r>
+      <w:r>
+        <w:t xml:space="preserve"> </w:t>
+      </w:r>
+      <w:r>
+        <w:t xml:space="preserve">(</w:t>
+      </w:r>
+      <w:hyperlink w:anchor="ref-mennen2015beyond">
+        <w:r>
+          <w:rPr>
+            <w:rStyle w:val="Hyperlink"/>
+          </w:rPr>
+          <w:t xml:space="preserve">Mennen, 2015</w:t>
+        </w:r>
+      </w:hyperlink>
+      <w:r>
+        <w:t xml:space="preserve">)</w:t>
+      </w:r>
+      <w:r>
+        <w:t xml:space="preserve"> </w:t>
+      </w:r>
+      <w:r>
+        <w:t xml:space="preserve">may impose meaningful communication issues for L2 learners.</w:t>
       </w:r>
       <w:r>
         <w:t xml:space="preserve"> </w:t>
@@ -772,7 +799,7 @@
         <w:t xml:space="preserve"> </w:t>
       </w:r>
       <w:r>
-        <w:t xml:space="preserve">investigated cross-linguistic differences between English and Spanish responses to wh- questions. A broad pitch range is polite in English, but over-excited in Spanish; a narrow pitch range is rude in English, but polite in Spanish. These studies work to highlight the importance of intonation in the L2 classroom.</w:t>
+        <w:t xml:space="preserve">investigated intonational differences between English and Spanish responses to wh- questions. She found that the expected pitch ranges in English and Spanish are at an opposition: broad pitch range is polite in English, but over-excited in Spanish; a narrow pitch range is rude in English, but polite in Spanish. These studies work to highlight the importance of intonation in the L2 classroom.</w:t>
       </w:r>
     </w:p>
     <w:p>
@@ -780,36 +807,68 @@
         <w:pStyle w:val="BodyText"/>
       </w:pPr>
       <w:r>
-        <w:t xml:space="preserve">Research on and evaluating methodologies of teaching intonation in the classroom remain limited.</w:t>
-      </w:r>
-      <w:r>
-        <w:t xml:space="preserve"> </w:t>
-      </w:r>
-      <w:r>
-        <w:t xml:space="preserve">Olea (</w:t>
+        <w:t xml:space="preserve">Research on and evaluating methodologies of teaching intonation in the classroom remain limited. Recent research has demonstrated that intentional</w:t>
+      </w:r>
+      <w:r>
+        <w:t xml:space="preserve"> </w:t>
+      </w:r>
+      <w:r>
+        <w:t xml:space="preserve">(</w:t>
+      </w:r>
+      <w:hyperlink w:anchor="ref-hulstijn2003incidental">
+        <w:r>
+          <w:rPr>
+            <w:rStyle w:val="Hyperlink"/>
+          </w:rPr>
+          <w:t xml:space="preserve">Hulstijn, 2003</w:t>
+        </w:r>
+      </w:hyperlink>
+      <w:r>
+        <w:t xml:space="preserve">)</w:t>
+      </w:r>
+      <w:r>
+        <w:t xml:space="preserve"> </w:t>
+      </w:r>
+      <w:r>
+        <w:t xml:space="preserve">training methodologies over multiple weeks (e.g., instructional sound-to-meaning mapping, shadowing exercises) resulted in meaningful improvement in L2 perception and production</w:t>
+      </w:r>
+      <w:r>
+        <w:t xml:space="preserve"> </w:t>
+      </w:r>
+      <w:r>
+        <w:t xml:space="preserve">(</w:t>
       </w:r>
       <w:hyperlink w:anchor="ref-olea2019effectiveness">
         <w:r>
           <w:rPr>
             <w:rStyle w:val="Hyperlink"/>
           </w:rPr>
-          <w:t xml:space="preserve">2019</w:t>
+          <w:t xml:space="preserve">Olea, 2019</w:t>
+        </w:r>
+      </w:hyperlink>
+      <w:r>
+        <w:t xml:space="preserve">;</w:t>
+      </w:r>
+      <w:r>
+        <w:t xml:space="preserve"> </w:t>
+      </w:r>
+      <w:hyperlink w:anchor="ref-sonsaat2025intonation">
+        <w:r>
+          <w:rPr>
+            <w:rStyle w:val="Hyperlink"/>
+          </w:rPr>
+          <w:t xml:space="preserve">Sonsaat-Hegelheimer &amp; Levis, 2025</w:t>
         </w:r>
       </w:hyperlink>
       <w:r>
         <w:t xml:space="preserve">)</w:t>
       </w:r>
       <w:r>
-        <w:t xml:space="preserve"> </w:t>
-      </w:r>
-      <w:r>
-        <w:t xml:space="preserve">studied the production of a single English intonation contour for implication in advanced L1 Spanish L2 English speakers. Participants completed a pre-test, a four-session intervention, and a post-test. The intervention consisted of listening to and then repeating the targeted intonation pattern. Participants showed meaningful improvement from the pre- to post-test, indicating the effectiveness of this intervention for production.</w:t>
-      </w:r>
-    </w:p>
-    <w:p>
-      <w:pPr>
-        <w:pStyle w:val="BodyText"/>
-      </w:pPr>
+        <w:t xml:space="preserve">. For example,</w:t>
+      </w:r>
+      <w:r>
+        <w:t xml:space="preserve"> </w:t>
+      </w:r>
       <w:r>
         <w:t xml:space="preserve">Sonsaat-Hegelheimer and Levis (</w:t>
       </w:r>
@@ -828,7 +887,7 @@
         <w:t xml:space="preserve"> </w:t>
       </w:r>
       <w:r>
-        <w:t xml:space="preserve">investigated the acquisition of final intonation contours (falls, rises, and fall-rises), both production and perception, in L1 Turkish L2 English learners in a similar pre-test, intervention, and post-test design. The intervention in this case consisted of a three-week training in which participants were trained on a variety of material. Participants first were explicitly taught the sound-to-meaning mapping, and then participated in a variety of communicative activities that required accurate perception and production of the contours, as well as shadowing exercises. Importantly, Turkish’s utterance-level prosody is more constrained than Germanic languages</w:t>
+        <w:t xml:space="preserve">examined student gains after a three-week training on final intonation contours (fall, rise, fall-rise) for L1 Turkish L2 English learners. Importantly, Turkish’s utterance-level prosody is more constrained than Germanic languages</w:t>
       </w:r>
       <w:r>
         <w:t xml:space="preserve"> </w:t>
@@ -848,7 +907,7 @@
         <w:t xml:space="preserve">)</w:t>
       </w:r>
       <w:r>
-        <w:t xml:space="preserve">; boundary tones of declaratives, on the whole, tend to be low, and it was predicted that participants would have most issue with the rises and fall-rises, in line with predictions from the LILt model</w:t>
+        <w:t xml:space="preserve">; boundary tones of declaratives on the whole tend to be low, and it was predicted that participants would have most issue with the rises and fall-rises, in line with predictions from the LILt model</w:t>
       </w:r>
       <w:r>
         <w:t xml:space="preserve"> </w:t>
@@ -868,7 +927,7 @@
         <w:t xml:space="preserve">)</w:t>
       </w:r>
       <w:r>
-        <w:t xml:space="preserve">. These predictions were borne out in the pre-test, where participants had greater issues with the rises and fall-rises. In the post-test, participants displayed meaningful improvements in both the perception and production of these problem final contours, indicating that with training, cross-linguistic influence may be inhibited.</w:t>
+        <w:t xml:space="preserve">. These predictions were borne out in the pre-test, where participants had greater issues with the rises and fall-rises. In the post-test, participants displayed meaningful improvements in both the perception and production of these problem final contours, indicating that with this training, cross-linguistic influence may be inhibited.</w:t>
       </w:r>
     </w:p>
     <w:p>
@@ -1015,7 +1074,7 @@
         <w:pStyle w:val="FirstParagraph"/>
       </w:pPr>
       <w:r>
-        <w:t xml:space="preserve">As of now, individual pragmatic differences in learners in regards to adult L2 intonational phonology acquisition has received little attention. Although individual differences have been observed for intonation processing</w:t>
+        <w:t xml:space="preserve">As of now, individual pragmatic differences in learners in regards to L2 intonational phonology acquisition has received little attention. Although individual differences in pragmatic skills have been observed for intonation processing</w:t>
       </w:r>
       <w:r>
         <w:t xml:space="preserve"> </w:t>
@@ -1077,7 +1136,7 @@
         <w:t xml:space="preserve">)</w:t>
       </w:r>
       <w:r>
-        <w:t xml:space="preserve">, researchers have recently proposed that individual differences in</w:t>
+        <w:t xml:space="preserve">, the construct</w:t>
       </w:r>
       <w:r>
         <w:t xml:space="preserve"> </w:t>
@@ -1093,7 +1152,7 @@
         <w:t xml:space="preserve"> </w:t>
       </w:r>
       <w:r>
-        <w:t xml:space="preserve">may account for some of the processing variation observed. Empathy, one’s ability to infer the intentions of others</w:t>
+        <w:t xml:space="preserve">has recently garnered attention. Empathy, one’s ability to infer the intentions of others</w:t>
       </w:r>
       <w:r>
         <w:t xml:space="preserve"> </w:t>
@@ -1113,7 +1172,7 @@
         <w:t xml:space="preserve">)</w:t>
       </w:r>
       <w:r>
-        <w:t xml:space="preserve">, has recently become a focus of attention in L1 and L2 intonation research. Empathy has been associated with theory of mind, mindreading, mentalizing, and perspective-taking</w:t>
+        <w:t xml:space="preserve">, has been associated with theory of mind, mindreading, mentalizing, and perspective-taking</w:t>
       </w:r>
       <w:r>
         <w:t xml:space="preserve"> </w:t>
@@ -1187,7 +1246,7 @@
         <w:t xml:space="preserve">cognitive empathy</w:t>
       </w:r>
       <w:r>
-        <w:t xml:space="preserve">, to recognize and understand what an interlocutor feels or thinks. The latter categorization, cognitive empathy, has clear ties to the linguistic domain: empathy is necessary to comprehend an interlocutor’s motives in verbal interactions, especially for the interpretation of non-literal meaning.</w:t>
+        <w:t xml:space="preserve">, recognizing and understanding what an interlocutor feels or thinks. The latter categorization, cognitive empathy, has clear ties to the linguistic domain: empathy is necessary to comprehend an interlocutor’s motives in verbal interactions, especially for the interpretation of non-literal meaning.</w:t>
       </w:r>
     </w:p>
     <w:p>
@@ -1499,7 +1558,7 @@
         <w:t xml:space="preserve">)</w:t>
       </w:r>
       <w:r>
-        <w:t xml:space="preserve">, it seems possible that higher-empathy individuals store more information during social interactions than lower-empathy individuals, which may help them acquire a novel boundary tone to meaning association more rapidly than their proficiency-matched lower-empathy peers.</w:t>
+        <w:t xml:space="preserve">, it seems possible that higher-empathy individuals store more information during social interactions than lower-empathy individuals, which may help them acquire a novel sound-to-meaning mapping more rapidly than their proficiency-matched lower-empathy peers.</w:t>
       </w:r>
     </w:p>
     <w:bookmarkEnd w:id="27"/>
@@ -1591,7 +1650,7 @@
         <w:t xml:space="preserve"> </w:t>
       </w:r>
       <w:r>
-        <w:t xml:space="preserve">found that participants performed less accurately when identifying yes-no questions from Spanish dialects with a low boundary tone (as opposed to a high boundary tone). As such, it is predicted that when participants are exposed to these dialects from realistic conversations before performing the given task, higher-empathy individuals will store more information about the form and function of the low boundary tone as opposed to lower-empathy individuals, and thus perform more accurately</w:t>
+        <w:t xml:space="preserve">found that participants performed less accurately when identifying absolute interrogatives from Spanish dialects with a low boundary tone (as opposed to a high boundary tone). As such, it is predicted that when participants are exposed to these dialects from naturalistic conversations before performing the given task, higher-empathy individuals will store more information about the form and function of the low boundary tone as opposed to lower-empathy individuals, and thus perform more accurately</w:t>
       </w:r>
       <w:r>
         <w:t xml:space="preserve"> </w:t>
@@ -1660,7 +1719,49 @@
         </w:r>
       </w:hyperlink>
       <w:r>
-        <w:t xml:space="preserve">).</w:t>
+        <w:t xml:space="preserve">). Upon beginning either experiment, all participants responded to the question</w:t>
+      </w:r>
+      <w:r>
+        <w:t xml:space="preserve"> </w:t>
+      </w:r>
+      <w:r>
+        <w:t xml:space="preserve">“Are you familiar with Caribbean (e.g., Caribbean, Puerto Rican) or Galician Spanish?”</w:t>
+      </w:r>
+      <w:r>
+        <w:t xml:space="preserve">, which served as a proxy for if the individual was familiar with a dialect that has a final fall contour for absolute interrogatives. Participants could choose from a drop-down menu either</w:t>
+      </w:r>
+      <w:r>
+        <w:t xml:space="preserve"> </w:t>
+      </w:r>
+      <w:r>
+        <w:t xml:space="preserve">“yes”</w:t>
+      </w:r>
+      <w:r>
+        <w:t xml:space="preserve"> </w:t>
+      </w:r>
+      <w:r>
+        <w:t xml:space="preserve">or</w:t>
+      </w:r>
+      <w:r>
+        <w:t xml:space="preserve"> </w:t>
+      </w:r>
+      <w:r>
+        <w:t xml:space="preserve">“no”</w:t>
+      </w:r>
+      <w:r>
+        <w:t xml:space="preserve">. Participants were recruited until both the control and experimental groups had 100 participants each that responded</w:t>
+      </w:r>
+      <w:r>
+        <w:t xml:space="preserve"> </w:t>
+      </w:r>
+      <w:r>
+        <w:t xml:space="preserve">“no”</w:t>
+      </w:r>
+      <w:r>
+        <w:t xml:space="preserve"> </w:t>
+      </w:r>
+      <w:r>
+        <w:t xml:space="preserve">to this question.</w:t>
       </w:r>
     </w:p>
     <w:p>
@@ -1668,52 +1769,7 @@
         <w:pStyle w:val="BodyText"/>
       </w:pPr>
       <w:r>
-        <w:t xml:space="preserve">Upon beginning either experiment, all participants responded to the question</w:t>
-      </w:r>
-      <w:r>
-        <w:t xml:space="preserve"> </w:t>
-      </w:r>
-      <w:r>
-        <w:t xml:space="preserve">“Are you familiar with Caribbean (e.g., Caribbean, Puerto Rican) or Galician Spanish?”</w:t>
-      </w:r>
-      <w:r>
-        <w:t xml:space="preserve"> </w:t>
-      </w:r>
-      <w:r>
-        <w:t xml:space="preserve">(a proxy for if the individual is familiar with a dialect that has a final fall contour for absolute interrogatives), to which they could choose from a drop-down menu either</w:t>
-      </w:r>
-      <w:r>
-        <w:t xml:space="preserve"> </w:t>
-      </w:r>
-      <w:r>
-        <w:t xml:space="preserve">“yes”</w:t>
-      </w:r>
-      <w:r>
-        <w:t xml:space="preserve"> </w:t>
-      </w:r>
-      <w:r>
-        <w:t xml:space="preserve">or</w:t>
-      </w:r>
-      <w:r>
-        <w:t xml:space="preserve"> </w:t>
-      </w:r>
-      <w:r>
-        <w:t xml:space="preserve">“no”</w:t>
-      </w:r>
-      <w:r>
-        <w:t xml:space="preserve">. Participants were recruited until both groups had 100 participants each that responded</w:t>
-      </w:r>
-      <w:r>
-        <w:t xml:space="preserve"> </w:t>
-      </w:r>
-      <w:r>
-        <w:t xml:space="preserve">“no”</w:t>
-      </w:r>
-      <w:r>
-        <w:t xml:space="preserve"> </w:t>
-      </w:r>
-      <w:r>
-        <w:t xml:space="preserve">to this question.</w:t>
+        <w:t xml:space="preserve">To address RQ1, all recruited participants in the control group were included in the analysis (n = 140). For RQ2, only the first 100 participants from each group who responded that they were unfamiliar with the above-specified dialects were included.</w:t>
       </w:r>
     </w:p>
     <w:p>
@@ -1721,27 +1777,7 @@
         <w:pStyle w:val="BodyText"/>
       </w:pPr>
       <w:r>
-        <w:t xml:space="preserve">To address RQ1, all participants in the control group were included in the analysis (n = 140). For RQ2, only participants who responded that they were unfamiliar with the above-specified dialects were included.</w:t>
-      </w:r>
-    </w:p>
-    <w:p>
-      <w:pPr>
-        <w:pStyle w:val="BodyText"/>
-      </w:pPr>
-      <w:r>
-        <w:t xml:space="preserve">Both groups were compensated at a rate of $12.00 per hour. Participants in the control group were paid $3.00, while participants in the experimental group, which was approximately five minutes longer, were paid $4.00 upon completing all tasks. The median time of completion for the control group was approximately # A tibble: 1 × 1, mean_exp_time,</w:t>
-      </w:r>
-      <w:r>
-        <w:t xml:space="preserve"> </w:t>
-      </w:r>
-      <w:r>
-        <w:t xml:space="preserve">, 1 14.0 minutes, while the median time for the experimental group was approximately # A tibble: 1 × 1, mean_exp_time,</w:t>
-      </w:r>
-      <w:r>
-        <w:t xml:space="preserve"> </w:t>
-      </w:r>
-      <w:r>
-        <w:t xml:space="preserve">, 1 16.2 minutes.</w:t>
+        <w:t xml:space="preserve">Both groups were compensated at a rate of $12.00 per hour. Participants in the control group were paid $3.00, while participants in the experimental group, which was approximately five minutes longer, were paid $4.00 upon completing all tasks. The median time of completion for the control group was approximately 14 minutes, while the median time for the experimental group was approximately 16 minutes due to the additioanl task.</w:t>
       </w:r>
     </w:p>
     <w:p>
@@ -1775,7 +1811,7 @@
         <w:pStyle w:val="FirstParagraph"/>
       </w:pPr>
       <w:r>
-        <w:t xml:space="preserve">The experimental and control groups performed essentially the same tasks: a 2AFC task, a lexical decision vocabulary assessment, and a Likert-type questionnaire to assess empathy. The experimental group completed an additional</w:t>
+        <w:t xml:space="preserve">The experimental and control groups performed the same tasks: a 2AFC task, a lexical decision vocabulary assessment, and a Likert-type questionnaire to assess empathy. The experimental group completed an additional</w:t>
       </w:r>
       <w:r>
         <w:t xml:space="preserve"> </w:t>
@@ -1827,7 +1863,7 @@
         <w:pStyle w:val="FirstParagraph"/>
       </w:pPr>
       <w:r>
-        <w:t xml:space="preserve">Participants in the experimental group were first exposed to three naturalistic phone conversations. Each conversation was between two speakers of either Dominican, Puerto Rican, or Galician Spanish talking about everyday topics, such as going to the grocery store or making plans for dinner. These dialects were chosen specifically because they feature a final fall when producing neutral absolute interrogatives. Each pair of speakers was given a script to read, and they were told that they could modify any vocabulary to make it more natural to them, but not overall structure. Each conversation lasted approximately one minute. After each conversation, participants answered one fact-based yes-or-no question about the dialogue.</w:t>
+        <w:t xml:space="preserve">Participants in the experimental group were first exposed to three naturalistic phone conversations. Each conversation was between two speakers of either Dominican, Puerto Rican, or Galician Spanish talking about everyday topics, such as going to the grocery store or making plans for dinner. These dialects were chosen specifically because they feature a final fall when producing neutral absolute interrogatives. Each speaker was given a script to read and they were told that they may modify any vocabulary to make it more natural to them, but not overall structure. Each conversation lasted approximately one minute. After each conversation, participants answered one fact-based true-or-false question about the dialogue.</w:t>
       </w:r>
       <w:r>
         <w:t xml:space="preserve"> </w:t>
@@ -2218,7 +2254,7 @@
         <w:pStyle w:val="BodyText"/>
       </w:pPr>
       <w:r>
-        <w:t xml:space="preserve">The auditory stimuli consisted of 88 items total. The audio stimuli were taken from a subset of those used in</w:t>
+        <w:t xml:space="preserve">The auditory stimuli consisted of 88 items total, taken from a subset of those used in</w:t>
       </w:r>
       <w:r>
         <w:t xml:space="preserve"> </w:t>
@@ -2307,13 +2343,16 @@
         <w:pStyle w:val="FirstParagraph"/>
       </w:pPr>
       <w:r>
-        <w:t xml:space="preserve">Spanish proficiency was assessed by administering the Lexical Test for Advanced Learners of Spanish (LexTALE-ESP, henceforth LexTALE)</w:t>
-      </w:r>
-      <w:r>
-        <w:t xml:space="preserve"> </w:t>
-      </w:r>
-      <w:r>
-        <w:t xml:space="preserve">(</w:t>
+        <w:t xml:space="preserve">Spanish proficiency was assessed by administering the Lexical Test for Advanced Learners of Spanish</w:t>
+      </w:r>
+      <w:r>
+        <w:t xml:space="preserve"> </w:t>
+      </w:r>
+      <w:r>
+        <w:t xml:space="preserve">(LexTALE-ESP, henceforth LexTALE,</w:t>
+      </w:r>
+      <w:r>
+        <w:t xml:space="preserve"> </w:t>
       </w:r>
       <w:hyperlink w:anchor="ref-izura2014lexical">
         <w:r>
@@ -2360,15 +2399,7 @@
         <w:t xml:space="preserve"> </w:t>
       </w:r>
       <w:r>
-        <w:t xml:space="preserve">shows the descriptive statistics from the participant samples used to address RQ1 and RQ2.</w:t>
-      </w:r>
-    </w:p>
-    <w:p>
-      <w:pPr>
-        <w:pStyle w:val="BodyText"/>
-      </w:pPr>
-      <w:r>
-        <w:t xml:space="preserve">A Bayesian regression model was fit to LexTALE score as a function of</w:t>
+        <w:t xml:space="preserve">shows the descriptive statistics of LexTALE scores from the participant samples used to address RQ1 and RQ2. A Bayesian regression model was fit to LexTALE score as a function of</w:t>
       </w:r>
       <w:r>
         <w:t xml:space="preserve"> </w:t>
@@ -2384,7 +2415,7 @@
         <w:t xml:space="preserve"> </w:t>
       </w:r>
       <w:r>
-        <w:t xml:space="preserve">(baseline condition = control group) to determine if the sampled scores were practically equivalent. The intercept estimate was (β = 0.33, HDI = [-1.37, 2.07], ROPE = 0.09, MPE = 0.65). The experimental group did not meaningfully differ from the intercept ((β = -0.05, HDI = [-2.50, 2.34], ROPE = 0.07, MPE = 0.52)).</w:t>
+        <w:t xml:space="preserve">(baseline condition = control group). The intercept estimate was β = 0.33 (HDI = [-1.37, 2.07]). Relative to the baseline, the experimental group was estimated to score slightly higher (β = -0.05, HDI = [-2.50, 2.34]), but this is not interpreted as a meaningful difference.</w:t>
       </w:r>
     </w:p>
     <w:bookmarkStart w:id="34" w:name="tbl-lextale"/>
@@ -2515,7 +2546,7 @@
               <w:jc w:val="right"/>
             </w:pPr>
             <w:r>
-              <w:t xml:space="preserve">8.906327</w:t>
+              <w:t xml:space="preserve">8.91</w:t>
             </w:r>
           </w:p>
         </w:tc>
@@ -2577,7 +2608,7 @@
               <w:jc w:val="right"/>
             </w:pPr>
             <w:r>
-              <w:t xml:space="preserve">8.071048</w:t>
+              <w:t xml:space="preserve">8.07</w:t>
             </w:r>
           </w:p>
         </w:tc>
@@ -2639,7 +2670,7 @@
               <w:jc w:val="right"/>
             </w:pPr>
             <w:r>
-              <w:t xml:space="preserve">10.141504</w:t>
+              <w:t xml:space="preserve">10.14</w:t>
             </w:r>
           </w:p>
         </w:tc>
@@ -2685,27 +2716,30 @@
         <w:pStyle w:val="FirstParagraph"/>
       </w:pPr>
       <w:r>
-        <w:t xml:space="preserve">The construct empathy was assessed using the Empathy Quotient [EQ;</w:t>
-      </w:r>
-      <w:r>
-        <w:t xml:space="preserve"> </w:t>
-      </w:r>
-      <w:r>
-        <w:t xml:space="preserve">Baron-Cohen and Wheelwright (</w:t>
+        <w:t xml:space="preserve">The construct empathy was assessed using the Empathy Quotient</w:t>
+      </w:r>
+      <w:r>
+        <w:t xml:space="preserve"> </w:t>
+      </w:r>
+      <w:r>
+        <w:t xml:space="preserve">(EQ,</w:t>
+      </w:r>
+      <w:r>
+        <w:t xml:space="preserve"> </w:t>
       </w:r>
       <w:hyperlink w:anchor="ref-baron2004empathy">
         <w:r>
           <w:rPr>
             <w:rStyle w:val="Hyperlink"/>
           </w:rPr>
-          <w:t xml:space="preserve">2004</w:t>
+          <w:t xml:space="preserve">Baron-Cohen &amp; Wheelwright, 2004</w:t>
         </w:r>
       </w:hyperlink>
       <w:r>
         <w:t xml:space="preserve">)</w:t>
       </w:r>
       <w:r>
-        <w:t xml:space="preserve">]. The EQ consists of 60 items, 40 critical items and 20 distractors, that must be rated on a four-point Likert scale, ranging from</w:t>
+        <w:t xml:space="preserve">. The EQ consists of 60 items, 40 critical items and 20 distractors, that must be rated on a four-point Likert scale ranging from</w:t>
       </w:r>
       <w:r>
         <w:t xml:space="preserve"> </w:t>
@@ -2817,15 +2851,7 @@
         <w:t xml:space="preserve"> </w:t>
       </w:r>
       <w:r>
-        <w:t xml:space="preserve">shows the descriptive statistics of EQ scores from the participant samples used to address RQ1 and RQ2.</w:t>
-      </w:r>
-    </w:p>
-    <w:p>
-      <w:pPr>
-        <w:pStyle w:val="BodyText"/>
-      </w:pPr>
-      <w:r>
-        <w:t xml:space="preserve">A Bayesian regression model was fit to EQ score as a function of</w:t>
+        <w:t xml:space="preserve">shows the descriptive statistics of EQ scores from the participant samples used to address RQ1 and RQ2. A Bayesian regression model was fit to EQ score as a function of</w:t>
       </w:r>
       <w:r>
         <w:t xml:space="preserve"> </w:t>
@@ -2841,7 +2867,7 @@
         <w:t xml:space="preserve"> </w:t>
       </w:r>
       <w:r>
-        <w:t xml:space="preserve">(baseline condition = control group) to determine if the sampled scores were practically equivalent. The intercept estimate was (β = 39.45, HDI = [37.08, 41.73], ROPE = 0, MPE = 1). The experimental group had on average a slightly higher average, but did not meaningfully differ from the control group ((β = 2.06, HDI = [-1.14, 5.34], ROPE = 0.02, MPE = 0.9)).</w:t>
+        <w:t xml:space="preserve">(baseline condition = control group). The intercept estimate was β = 39.45 (HDI = [37.08, 41.73]). Relative to the baseline, the experimental group was estimated to score slightly higher (β = 2.06, HDI = [-1.14, 5.34]), but this is not interpreted as a meaningful difference.</w:t>
       </w:r>
     </w:p>
     <w:bookmarkStart w:id="36" w:name="tbl-eq"/>
@@ -2960,7 +2986,7 @@
               <w:jc w:val="right"/>
             </w:pPr>
             <w:r>
-              <w:t xml:space="preserve">42.09286</w:t>
+              <w:t xml:space="preserve">42.09</w:t>
             </w:r>
           </w:p>
         </w:tc>
@@ -2972,7 +2998,7 @@
               <w:jc w:val="right"/>
             </w:pPr>
             <w:r>
-              <w:t xml:space="preserve">11.93260</w:t>
+              <w:t xml:space="preserve">11.93</w:t>
             </w:r>
           </w:p>
         </w:tc>
@@ -3022,7 +3048,7 @@
               <w:jc w:val="right"/>
             </w:pPr>
             <w:r>
-              <w:t xml:space="preserve">41.74000</w:t>
+              <w:t xml:space="preserve">41.74</w:t>
             </w:r>
           </w:p>
         </w:tc>
@@ -3034,7 +3060,7 @@
               <w:jc w:val="right"/>
             </w:pPr>
             <w:r>
-              <w:t xml:space="preserve">12.07604</w:t>
+              <w:t xml:space="preserve">12.08</w:t>
             </w:r>
           </w:p>
         </w:tc>
@@ -3084,7 +3110,7 @@
               <w:jc w:val="right"/>
             </w:pPr>
             <w:r>
-              <w:t xml:space="preserve">41.63000</w:t>
+              <w:t xml:space="preserve">41.63</w:t>
             </w:r>
           </w:p>
         </w:tc>
@@ -3096,7 +3122,7 @@
               <w:jc w:val="right"/>
             </w:pPr>
             <w:r>
-              <w:t xml:space="preserve">12.43135</w:t>
+              <w:t xml:space="preserve">12.43</w:t>
             </w:r>
           </w:p>
         </w:tc>
@@ -5119,7 +5145,7 @@
     </w:p>
     <w:bookmarkEnd w:id="48"/>
     <w:bookmarkEnd w:id="49"/>
-    <w:bookmarkStart w:id="110" w:name="references"/>
+    <w:bookmarkStart w:id="112" w:name="references"/>
     <w:p>
       <w:pPr>
         <w:pStyle w:val="Heading1"/>
@@ -5128,7 +5154,7 @@
         <w:t xml:space="preserve">7. References</w:t>
       </w:r>
     </w:p>
-    <w:bookmarkStart w:id="109" w:name="refs"/>
+    <w:bookmarkStart w:id="111" w:name="refs"/>
     <w:bookmarkStart w:id="50" w:name="ref-armstrong2010puerto"/>
     <w:p>
       <w:pPr>
@@ -5844,12 +5870,77 @@
       </w:r>
     </w:p>
     <w:bookmarkEnd w:id="76"/>
-    <w:bookmarkStart w:id="77" w:name="ref-gelman2017prior"/>
+    <w:bookmarkStart w:id="77" w:name="ref-gallego2013raising"/>
     <w:p>
       <w:pPr>
         <w:pStyle w:val="Bibliography"/>
       </w:pPr>
       <w:r>
+        <w:t xml:space="preserve">Gallego, M., &amp; Conley, R. (2013). Raising dialectal awareness in spanish as a foreign language courses.</w:t>
+      </w:r>
+      <w:r>
+        <w:t xml:space="preserve"> </w:t>
+      </w:r>
+      <w:r>
+        <w:rPr>
+          <w:i/>
+          <w:iCs/>
+        </w:rPr>
+        <w:t xml:space="preserve">CAUCERevista Internacional de Filolog</w:t>
+      </w:r>
+      <w:r>
+        <w:rPr>
+          <w:i/>
+          <w:iCs/>
+        </w:rPr>
+        <w:t xml:space="preserve">ı́</w:t>
+      </w:r>
+      <w:r>
+        <w:rPr>
+          <w:i/>
+          <w:iCs/>
+        </w:rPr>
+        <w:t xml:space="preserve">a, Comunicaci</w:t>
+      </w:r>
+      <w:r>
+        <w:rPr>
+          <w:i/>
+          <w:iCs/>
+        </w:rPr>
+        <w:t xml:space="preserve">ó</w:t>
+      </w:r>
+      <w:r>
+        <w:rPr>
+          <w:i/>
+          <w:iCs/>
+        </w:rPr>
+        <w:t xml:space="preserve">n y Sus Did</w:t>
+      </w:r>
+      <w:r>
+        <w:rPr>
+          <w:i/>
+          <w:iCs/>
+        </w:rPr>
+        <w:t xml:space="preserve">á</w:t>
+      </w:r>
+      <w:r>
+        <w:rPr>
+          <w:i/>
+          <w:iCs/>
+        </w:rPr>
+        <w:t xml:space="preserve">cticas</w:t>
+      </w:r>
+      <w:r>
+        <w:t xml:space="preserve">, 36–37.</w:t>
+      </w:r>
+    </w:p>
+    <w:bookmarkEnd w:id="77"/>
+    <w:bookmarkStart w:id="78" w:name="ref-gelman2017prior"/>
+    <w:p>
+      <w:pPr>
+        <w:pStyle w:val="Bibliography"/>
+      </w:pPr>
+      <w:r>
         <w:t xml:space="preserve">Gelman, A., Simpson, D., &amp; Betancourt, M. (2017). The prior can often only be understood in the context of the likelihood.</w:t>
       </w:r>
       <w:r>
@@ -5879,8 +5970,8 @@
         <w:t xml:space="preserve">(10), 555.</w:t>
       </w:r>
     </w:p>
-    <w:bookmarkEnd w:id="77"/>
-    <w:bookmarkStart w:id="79" w:name="ref-george2024l2"/>
+    <w:bookmarkEnd w:id="78"/>
+    <w:bookmarkStart w:id="80" w:name="ref-george2024l2"/>
     <w:p>
       <w:pPr>
         <w:pStyle w:val="Bibliography"/>
@@ -5914,7 +6005,7 @@
       <w:r>
         <w:t xml:space="preserve">, 144. https://doi.org/</w:t>
       </w:r>
-      <w:hyperlink r:id="rId78">
+      <w:hyperlink r:id="rId79">
         <w:r>
           <w:rPr>
             <w:rStyle w:val="Hyperlink"/>
@@ -5923,8 +6014,8 @@
         </w:r>
       </w:hyperlink>
     </w:p>
-    <w:bookmarkEnd w:id="79"/>
-    <w:bookmarkStart w:id="80" w:name="ref-herrero2020unintentional"/>
+    <w:bookmarkEnd w:id="80"/>
+    <w:bookmarkStart w:id="81" w:name="ref-herrero2020unintentional"/>
     <w:p>
       <w:pPr>
         <w:pStyle w:val="Bibliography"/>
@@ -5946,8 +6037,8 @@
         <w:t xml:space="preserve">, 848–852.</w:t>
       </w:r>
     </w:p>
-    <w:bookmarkEnd w:id="80"/>
-    <w:bookmarkStart w:id="81" w:name="ref-herrero2020perception"/>
+    <w:bookmarkEnd w:id="81"/>
+    <w:bookmarkStart w:id="82" w:name="ref-herrero2020perception"/>
     <w:p>
       <w:pPr>
         <w:pStyle w:val="Bibliography"/>
@@ -5996,8 +6087,8 @@
         <w:t xml:space="preserve">(2), 65–85.</w:t>
       </w:r>
     </w:p>
-    <w:bookmarkEnd w:id="81"/>
-    <w:bookmarkStart w:id="82" w:name="ref-horst1998beyond"/>
+    <w:bookmarkEnd w:id="82"/>
+    <w:bookmarkStart w:id="83" w:name="ref-horst1998beyond"/>
     <w:p>
       <w:pPr>
         <w:pStyle w:val="Bibliography"/>
@@ -6019,8 +6110,8 @@
         <w:t xml:space="preserve">.</w:t>
       </w:r>
     </w:p>
-    <w:bookmarkEnd w:id="82"/>
-    <w:bookmarkStart w:id="83" w:name="ref-hulstijn2003incidental"/>
+    <w:bookmarkEnd w:id="83"/>
+    <w:bookmarkStart w:id="84" w:name="ref-hulstijn2003incidental"/>
     <w:p>
       <w:pPr>
         <w:pStyle w:val="Bibliography"/>
@@ -6042,8 +6133,8 @@
         <w:t xml:space="preserve">, 349–381.</w:t>
       </w:r>
     </w:p>
-    <w:bookmarkEnd w:id="83"/>
-    <w:bookmarkStart w:id="84" w:name="ref-izura2014lexical"/>
+    <w:bookmarkEnd w:id="84"/>
+    <w:bookmarkStart w:id="85" w:name="ref-izura2014lexical"/>
     <w:p>
       <w:pPr>
         <w:pStyle w:val="Bibliography"/>
@@ -6079,8 +6170,8 @@
         <w:t xml:space="preserve">.</w:t>
       </w:r>
     </w:p>
-    <w:bookmarkEnd w:id="84"/>
-    <w:bookmarkStart w:id="85" w:name="ref-jenkins20045"/>
+    <w:bookmarkEnd w:id="85"/>
+    <w:bookmarkStart w:id="86" w:name="ref-jenkins20045"/>
     <w:p>
       <w:pPr>
         <w:pStyle w:val="Bibliography"/>
@@ -6115,8 +6206,8 @@
         <w:t xml:space="preserve">, 109–125.</w:t>
       </w:r>
     </w:p>
-    <w:bookmarkEnd w:id="85"/>
-    <w:bookmarkStart w:id="86" w:name="ref-kabak2016refin"/>
+    <w:bookmarkEnd w:id="86"/>
+    <w:bookmarkStart w:id="87" w:name="ref-kabak2016refin"/>
     <w:p>
       <w:pPr>
         <w:pStyle w:val="Bibliography"/>
@@ -6138,8 +6229,8 @@
         <w:t xml:space="preserve">.</w:t>
       </w:r>
     </w:p>
-    <w:bookmarkEnd w:id="86"/>
-    <w:bookmarkStart w:id="87" w:name="ref-kruschke2018rejecting"/>
+    <w:bookmarkEnd w:id="87"/>
+    <w:bookmarkStart w:id="88" w:name="ref-kruschke2018rejecting"/>
     <w:p>
       <w:pPr>
         <w:pStyle w:val="Bibliography"/>
@@ -6174,8 +6265,8 @@
         <w:t xml:space="preserve">(2), 270–280.</w:t>
       </w:r>
     </w:p>
-    <w:bookmarkEnd w:id="87"/>
-    <w:bookmarkStart w:id="88" w:name="ref-ladd2008intonational"/>
+    <w:bookmarkEnd w:id="88"/>
+    <w:bookmarkStart w:id="89" w:name="ref-ladd2008intonational"/>
     <w:p>
       <w:pPr>
         <w:pStyle w:val="Bibliography"/>
@@ -6197,8 +6288,8 @@
         <w:t xml:space="preserve">. Cambridge University Press.</w:t>
       </w:r>
     </w:p>
-    <w:bookmarkEnd w:id="88"/>
-    <w:bookmarkStart w:id="89" w:name="ref-lemhofer2012introducing"/>
+    <w:bookmarkEnd w:id="89"/>
+    <w:bookmarkStart w:id="90" w:name="ref-lemhofer2012introducing"/>
     <w:p>
       <w:pPr>
         <w:pStyle w:val="Bibliography"/>
@@ -6233,8 +6324,8 @@
         <w:t xml:space="preserve">(2), 325–343.</w:t>
       </w:r>
     </w:p>
-    <w:bookmarkEnd w:id="89"/>
-    <w:bookmarkStart w:id="90" w:name="ref-melchers2017oxtr"/>
+    <w:bookmarkEnd w:id="90"/>
+    <w:bookmarkStart w:id="91" w:name="ref-melchers2017oxtr"/>
     <w:p>
       <w:pPr>
         <w:pStyle w:val="Bibliography"/>
@@ -6269,8 +6360,8 @@
         <w:t xml:space="preserve">, 35–40.</w:t>
       </w:r>
     </w:p>
-    <w:bookmarkEnd w:id="90"/>
-    <w:bookmarkStart w:id="92" w:name="ref-mennen2015beyond"/>
+    <w:bookmarkEnd w:id="91"/>
+    <w:bookmarkStart w:id="93" w:name="ref-mennen2015beyond"/>
     <w:p>
       <w:pPr>
         <w:pStyle w:val="Bibliography"/>
@@ -6294,7 +6385,7 @@
       <w:r>
         <w:t xml:space="preserve">(pp. 171–188). Springer. https://doi.org/</w:t>
       </w:r>
-      <w:hyperlink r:id="rId91">
+      <w:hyperlink r:id="rId92">
         <w:r>
           <w:rPr>
             <w:rStyle w:val="Hyperlink"/>
@@ -6303,13 +6394,64 @@
         </w:r>
       </w:hyperlink>
     </w:p>
-    <w:bookmarkEnd w:id="92"/>
-    <w:bookmarkStart w:id="93" w:name="ref-nibert2006acquisition"/>
+    <w:bookmarkEnd w:id="93"/>
+    <w:bookmarkStart w:id="94" w:name="ref-navarro1974manual"/>
     <w:p>
       <w:pPr>
         <w:pStyle w:val="Bibliography"/>
       </w:pPr>
       <w:r>
+        <w:t xml:space="preserve">Navarro Tomás, T. et al. (1974).</w:t>
+      </w:r>
+      <w:r>
+        <w:t xml:space="preserve"> </w:t>
+      </w:r>
+      <w:r>
+        <w:rPr>
+          <w:i/>
+          <w:iCs/>
+        </w:rPr>
+        <w:t xml:space="preserve">Manual de entonaci</w:t>
+      </w:r>
+      <w:r>
+        <w:rPr>
+          <w:i/>
+          <w:iCs/>
+        </w:rPr>
+        <w:t xml:space="preserve">ó</w:t>
+      </w:r>
+      <w:r>
+        <w:rPr>
+          <w:i/>
+          <w:iCs/>
+        </w:rPr>
+        <w:t xml:space="preserve">n espa</w:t>
+      </w:r>
+      <w:r>
+        <w:rPr>
+          <w:i/>
+          <w:iCs/>
+        </w:rPr>
+        <w:t xml:space="preserve">ñ</w:t>
+      </w:r>
+      <w:r>
+        <w:rPr>
+          <w:i/>
+          <w:iCs/>
+        </w:rPr>
+        <w:t xml:space="preserve">ola</w:t>
+      </w:r>
+      <w:r>
+        <w:t xml:space="preserve">.</w:t>
+      </w:r>
+    </w:p>
+    <w:bookmarkEnd w:id="94"/>
+    <w:bookmarkStart w:id="95" w:name="ref-nibert2006acquisition"/>
+    <w:p>
+      <w:pPr>
+        <w:pStyle w:val="Bibliography"/>
+      </w:pPr>
+      <w:r>
         <w:t xml:space="preserve">Nibert, H. J. (2006). The acquisition of the phrase accent by beginning adult learners of spanish as a second language.</w:t>
       </w:r>
       <w:r>
@@ -6326,8 +6468,8 @@
         <w:t xml:space="preserve">, 131–148.</w:t>
       </w:r>
     </w:p>
-    <w:bookmarkEnd w:id="93"/>
-    <w:bookmarkStart w:id="94" w:name="ref-olea2019effectiveness"/>
+    <w:bookmarkEnd w:id="95"/>
+    <w:bookmarkStart w:id="96" w:name="ref-olea2019effectiveness"/>
     <w:p>
       <w:pPr>
         <w:pStyle w:val="Bibliography"/>
@@ -6397,8 +6539,8 @@
         <w:t xml:space="preserve">(2), 399–414.</w:t>
       </w:r>
     </w:p>
-    <w:bookmarkEnd w:id="94"/>
-    <w:bookmarkStart w:id="95" w:name="ref-orrico2020individual"/>
+    <w:bookmarkEnd w:id="96"/>
+    <w:bookmarkStart w:id="97" w:name="ref-orrico2020individual"/>
     <w:p>
       <w:pPr>
         <w:pStyle w:val="Bibliography"/>
@@ -6433,8 +6575,8 @@
         <w:t xml:space="preserve">(1), 1–39.</w:t>
       </w:r>
     </w:p>
-    <w:bookmarkEnd w:id="95"/>
-    <w:bookmarkStart w:id="96" w:name="ref-orrico2025individual"/>
+    <w:bookmarkEnd w:id="97"/>
+    <w:bookmarkStart w:id="98" w:name="ref-orrico2025individual"/>
     <w:p>
       <w:pPr>
         <w:pStyle w:val="Bibliography"/>
@@ -6469,8 +6611,8 @@
         <w:t xml:space="preserve">, e9.</w:t>
       </w:r>
     </w:p>
-    <w:bookmarkEnd w:id="96"/>
-    <w:bookmarkStart w:id="97" w:name="ref-ortega2014l2"/>
+    <w:bookmarkEnd w:id="98"/>
+    <w:bookmarkStart w:id="99" w:name="ref-ortega2014l2"/>
     <w:p>
       <w:pPr>
         <w:pStyle w:val="Bibliography"/>
@@ -6505,8 +6647,8 @@
         <w:t xml:space="preserve">(2), 331–353.</w:t>
       </w:r>
     </w:p>
-    <w:bookmarkEnd w:id="97"/>
-    <w:bookmarkStart w:id="98" w:name="ref-peirce2019psychopy2"/>
+    <w:bookmarkEnd w:id="99"/>
+    <w:bookmarkStart w:id="100" w:name="ref-peirce2019psychopy2"/>
     <w:p>
       <w:pPr>
         <w:pStyle w:val="Bibliography"/>
@@ -6541,8 +6683,8 @@
         <w:t xml:space="preserve">, 195–203.</w:t>
       </w:r>
     </w:p>
-    <w:bookmarkEnd w:id="98"/>
-    <w:bookmarkStart w:id="99" w:name="ref-perez2024basic"/>
+    <w:bookmarkEnd w:id="100"/>
+    <w:bookmarkStart w:id="101" w:name="ref-perez2024basic"/>
     <w:p>
       <w:pPr>
         <w:pStyle w:val="Bibliography"/>
@@ -6577,8 +6719,8 @@
         <w:t xml:space="preserve">(2), 57.</w:t>
       </w:r>
     </w:p>
-    <w:bookmarkEnd w:id="99"/>
-    <w:bookmarkStart w:id="100" w:name="ref-pierrehumbert1980phonology"/>
+    <w:bookmarkEnd w:id="101"/>
+    <w:bookmarkStart w:id="102" w:name="ref-pierrehumbert1980phonology"/>
     <w:p>
       <w:pPr>
         <w:pStyle w:val="Bibliography"/>
@@ -6603,8 +6745,8 @@
         <w:t xml:space="preserve">[PhD thesis]. Massachusetts Institute of Technology.</w:t>
       </w:r>
     </w:p>
-    <w:bookmarkEnd w:id="100"/>
-    <w:bookmarkStart w:id="101" w:name="ref-puig2023lextale"/>
+    <w:bookmarkEnd w:id="102"/>
+    <w:bookmarkStart w:id="103" w:name="ref-puig2023lextale"/>
     <w:p>
       <w:pPr>
         <w:pStyle w:val="Bibliography"/>
@@ -6645,8 +6787,8 @@
         <w:t xml:space="preserve">(3), 299–314.</w:t>
       </w:r>
     </w:p>
-    <w:bookmarkEnd w:id="101"/>
-    <w:bookmarkStart w:id="102" w:name="ref-rao2019key"/>
+    <w:bookmarkEnd w:id="103"/>
+    <w:bookmarkStart w:id="104" w:name="ref-rao2019key"/>
     <w:p>
       <w:pPr>
         <w:pStyle w:val="Bibliography"/>
@@ -6668,8 +6810,8 @@
         <w:t xml:space="preserve">. Routledge London, United Kingdom.</w:t>
       </w:r>
     </w:p>
-    <w:bookmarkEnd w:id="102"/>
-    <w:bookmarkStart w:id="103" w:name="ref-sonsaat2025intonation"/>
+    <w:bookmarkEnd w:id="104"/>
+    <w:bookmarkStart w:id="105" w:name="ref-sonsaat2025intonation"/>
     <w:p>
       <w:pPr>
         <w:pStyle w:val="Bibliography"/>
@@ -6691,8 +6833,8 @@
         <w:t xml:space="preserve">, 13621688241312502.</w:t>
       </w:r>
     </w:p>
-    <w:bookmarkEnd w:id="103"/>
-    <w:bookmarkStart w:id="105" w:name="ref-trimble2013acquiring"/>
+    <w:bookmarkEnd w:id="105"/>
+    <w:bookmarkStart w:id="107" w:name="ref-trimble2013acquiring"/>
     <w:p>
       <w:pPr>
         <w:pStyle w:val="Bibliography"/>
@@ -6716,7 +6858,7 @@
       <w:r>
         <w:t xml:space="preserve">[PhD thesis, University of Minnesota]. https://doi.org/</w:t>
       </w:r>
-      <w:hyperlink r:id="rId104">
+      <w:hyperlink r:id="rId106">
         <w:r>
           <w:rPr>
             <w:rStyle w:val="Hyperlink"/>
@@ -6725,8 +6867,8 @@
         </w:r>
       </w:hyperlink>
     </w:p>
-    <w:bookmarkEnd w:id="105"/>
-    <w:bookmarkStart w:id="106" w:name="ref-trimble2013perceiving"/>
+    <w:bookmarkEnd w:id="107"/>
+    <w:bookmarkStart w:id="108" w:name="ref-trimble2013perceiving"/>
     <w:p>
       <w:pPr>
         <w:pStyle w:val="Bibliography"/>
@@ -6748,8 +6890,8 @@
         <w:t xml:space="preserve">, 78–92.</w:t>
       </w:r>
     </w:p>
-    <w:bookmarkEnd w:id="106"/>
-    <w:bookmarkStart w:id="107" w:name="ref-ward1988intonation"/>
+    <w:bookmarkEnd w:id="108"/>
+    <w:bookmarkStart w:id="109" w:name="ref-ward1988intonation"/>
     <w:p>
       <w:pPr>
         <w:pStyle w:val="Bibliography"/>
@@ -6771,8 +6913,8 @@
         <w:t xml:space="preserve">, 512–522.</w:t>
       </w:r>
     </w:p>
-    <w:bookmarkEnd w:id="107"/>
-    <w:bookmarkStart w:id="108" w:name="ref-willis2010dominican"/>
+    <w:bookmarkEnd w:id="109"/>
+    <w:bookmarkStart w:id="110" w:name="ref-willis2010dominican"/>
     <w:p>
       <w:pPr>
         <w:pStyle w:val="Bibliography"/>
@@ -6794,54 +6936,8 @@
         <w:t xml:space="preserve">, 123–153.</w:t>
       </w:r>
     </w:p>
-    <w:bookmarkEnd w:id="108"/>
-    <w:bookmarkEnd w:id="109"/>
-    <w:p>
-      <w:r>
-        <w:br w:type="page"/>
-      </w:r>
-    </w:p>
     <w:bookmarkEnd w:id="110"/>
-    <w:p>
-      <w:pPr>
-        <w:pStyle w:val="Heading1"/>
-      </w:pPr>
-      <w:r>
-        <w:t xml:space="preserve">8. Appendix A</w:t>
-      </w:r>
-    </w:p>
-    <w:bookmarkStart w:id="111" w:name="apx-a"/>
-    <w:p>
-      <w:pPr>
-        <w:pStyle w:val="Heading1"/>
-      </w:pPr>
-      <w:r>
-        <w:t xml:space="preserve">9. This Section Is an Appendix</w:t>
-      </w:r>
-    </w:p>
-    <w:p>
-      <w:r>
-        <w:br w:type="page"/>
-      </w:r>
-    </w:p>
     <w:bookmarkEnd w:id="111"/>
-    <w:p>
-      <w:pPr>
-        <w:pStyle w:val="Heading1"/>
-      </w:pPr>
-      <w:r>
-        <w:t xml:space="preserve">10. Appendix B</w:t>
-      </w:r>
-    </w:p>
-    <w:bookmarkStart w:id="112" w:name="apx-b"/>
-    <w:p>
-      <w:pPr>
-        <w:pStyle w:val="Heading1"/>
-      </w:pPr>
-      <w:r>
-        <w:t xml:space="preserve">11. Another Appendix</w:t>
-      </w:r>
-    </w:p>
     <w:bookmarkEnd w:id="112"/>
     <w:sectPr>
       <w:headerReference r:id="rId9" w:type="even"/>
